--- a/0825.docx
+++ b/0825.docx
@@ -33,6 +33,12 @@
           <w:rFonts w:hint="eastAsia"/>
         </w:rPr>
       </w:pPr>
+      <w:r>
+        <w:rPr>
+          <w:rFonts w:hint="eastAsia"/>
+        </w:rPr>
+        <w:t>修改</w:t>
+      </w:r>
       <w:r>
         <w:rPr>
           <w:rFonts w:hint="eastAsia"/>
@@ -141,10 +147,21 @@
           <w:sz w:val="20"/>
           <w:szCs w:val="20"/>
         </w:rPr>
-        <w:t>PSP_GET_ChemicalElementsRange</w:t>
+        <w:t>PSP_GET_Chemica</w:t>
       </w:r>
       <w:bookmarkStart w:id="0" w:name="_GoBack"/>
       <w:bookmarkEnd w:id="0"/>
+      <w:r>
+        <w:rPr>
+          <w:rFonts w:ascii="Courier New" w:hAnsi="Courier New" w:cs="Courier New"/>
+          <w:noProof/>
+          <w:color w:val="008080"/>
+          <w:kern w:val="0"/>
+          <w:sz w:val="20"/>
+          <w:szCs w:val="20"/>
+        </w:rPr>
+        <w:t>lElementsRange</w:t>
+      </w:r>
     </w:p>
     <w:sectPr>
       <w:pgSz w:w="11906" w:h="16838"/>
